--- a/Documents/Bia.docx
+++ b/Documents/Bia.docx
@@ -26,6 +26,7 @@
               <w:rPr>
                 <w:b/>
                 <w:sz w:val="28"/>
+                <w:szCs w:val="28"/>
               </w:rPr>
             </w:pPr>
             <w:r>
@@ -34,29 +35,7 @@
                 <w:sz w:val="28"/>
                 <w:szCs w:val="28"/>
               </w:rPr>
-              <w:t>C</w:t>
-            </w:r>
-            <w:r>
-              <w:rPr>
-                <w:b/>
-                <w:sz w:val="28"/>
-              </w:rPr>
-              <w:t xml:space="preserve">AN THO </w:t>
-            </w:r>
-            <w:r>
-              <w:rPr>
-                <w:b/>
-                <w:sz w:val="28"/>
-                <w:szCs w:val="28"/>
-              </w:rPr>
-              <w:t>U</w:t>
-            </w:r>
-            <w:r>
-              <w:rPr>
-                <w:b/>
-                <w:sz w:val="28"/>
-              </w:rPr>
-              <w:t>NIVERSITY SOFTWARE CENTER</w:t>
+              <w:t>CAN THO UNIVERSITY SOFTWARE CENTER</w:t>
             </w:r>
           </w:p>
         </w:tc>
@@ -76,12 +55,14 @@
               <w:rPr>
                 <w:b/>
                 <w:sz w:val="28"/>
+                <w:szCs w:val="28"/>
               </w:rPr>
             </w:pPr>
             <w:r>
               <w:rPr>
                 <w:b/>
-                <w:sz w:val="32"/>
+                <w:sz w:val="28"/>
+                <w:szCs w:val="28"/>
               </w:rPr>
               <w:t>MEKONG DELTA - APTECH</w:t>
             </w:r>
@@ -98,77 +79,13 @@
           <w:noProof/>
         </w:rPr>
         <w:drawing>
-          <wp:anchor distT="0" distB="0" distL="114300" distR="114300" simplePos="0" relativeHeight="251661312" behindDoc="0" locked="0" layoutInCell="1" allowOverlap="1">
-            <wp:simplePos x="0" y="0"/>
-            <wp:positionH relativeFrom="column">
-              <wp:posOffset>4505325</wp:posOffset>
-            </wp:positionH>
-            <wp:positionV relativeFrom="paragraph">
-              <wp:posOffset>37465</wp:posOffset>
-            </wp:positionV>
-            <wp:extent cx="900430" cy="495300"/>
-            <wp:effectExtent l="0" t="0" r="0" b="0"/>
-            <wp:wrapSquare wrapText="bothSides"/>
-            <wp:docPr id="2" name="Picture 2"/>
-            <wp:cNvGraphicFramePr>
-              <a:graphicFrameLocks xmlns:a="http://schemas.openxmlformats.org/drawingml/2006/main" noChangeAspect="1"/>
-            </wp:cNvGraphicFramePr>
-            <a:graphic xmlns:a="http://schemas.openxmlformats.org/drawingml/2006/main">
-              <a:graphicData uri="http://schemas.openxmlformats.org/drawingml/2006/picture">
-                <pic:pic xmlns:pic="http://schemas.openxmlformats.org/drawingml/2006/picture">
-                  <pic:nvPicPr>
-                    <pic:cNvPr id="0" name="Picture 2"/>
-                    <pic:cNvPicPr>
-                      <a:picLocks noChangeAspect="1" noChangeArrowheads="1"/>
-                    </pic:cNvPicPr>
-                  </pic:nvPicPr>
-                  <pic:blipFill>
-                    <a:blip r:embed="rId8" cstate="print">
-                      <a:extLst>
-                        <a:ext uri="{28A0092B-C50C-407E-A947-70E740481C1C}">
-                          <a14:useLocalDpi xmlns:a14="http://schemas.microsoft.com/office/drawing/2010/main" val="0"/>
-                        </a:ext>
-                      </a:extLst>
-                    </a:blip>
-                    <a:srcRect/>
-                    <a:stretch>
-                      <a:fillRect/>
-                    </a:stretch>
-                  </pic:blipFill>
-                  <pic:spPr bwMode="auto">
-                    <a:xfrm>
-                      <a:off x="0" y="0"/>
-                      <a:ext cx="900430" cy="495300"/>
-                    </a:xfrm>
-                    <a:prstGeom prst="rect">
-                      <a:avLst/>
-                    </a:prstGeom>
-                    <a:noFill/>
-                    <a:ln>
-                      <a:noFill/>
-                    </a:ln>
-                  </pic:spPr>
-                </pic:pic>
-              </a:graphicData>
-            </a:graphic>
-            <wp14:sizeRelV relativeFrom="margin">
-              <wp14:pctHeight>0</wp14:pctHeight>
-            </wp14:sizeRelV>
-          </wp:anchor>
-        </w:drawing>
-      </w:r>
-      <w:r>
-        <w:rPr>
-          <w:noProof/>
-        </w:rPr>
-        <w:drawing>
           <wp:anchor distT="0" distB="0" distL="114300" distR="114300" simplePos="0" relativeHeight="251660288" behindDoc="0" locked="0" layoutInCell="1" allowOverlap="1">
             <wp:simplePos x="0" y="0"/>
             <wp:positionH relativeFrom="margin">
-              <wp:posOffset>-76200</wp:posOffset>
+              <wp:posOffset>-635</wp:posOffset>
             </wp:positionH>
             <wp:positionV relativeFrom="paragraph">
-              <wp:posOffset>47625</wp:posOffset>
+              <wp:posOffset>170313</wp:posOffset>
             </wp:positionV>
             <wp:extent cx="720725" cy="485140"/>
             <wp:effectExtent l="0" t="0" r="3175" b="0"/>
@@ -187,7 +104,7 @@
                     </pic:cNvPicPr>
                   </pic:nvPicPr>
                   <pic:blipFill>
-                    <a:blip r:embed="rId9">
+                    <a:blip r:embed="rId8">
                       <a:extLst>
                         <a:ext uri="{28A0092B-C50C-407E-A947-70E740481C1C}">
                           <a14:useLocalDpi xmlns:a14="http://schemas.microsoft.com/office/drawing/2010/main" val="0"/>
@@ -224,6 +141,73 @@
           </wp:anchor>
         </w:drawing>
       </w:r>
+      <w:r>
+        <w:rPr>
+          <w:noProof/>
+        </w:rPr>
+        <w:drawing>
+          <wp:anchor distT="0" distB="0" distL="114300" distR="114300" simplePos="0" relativeHeight="251661312" behindDoc="0" locked="0" layoutInCell="1" allowOverlap="1">
+            <wp:simplePos x="0" y="0"/>
+            <wp:positionH relativeFrom="margin">
+              <wp:align>right</wp:align>
+            </wp:positionH>
+            <wp:positionV relativeFrom="paragraph">
+              <wp:posOffset>163176</wp:posOffset>
+            </wp:positionV>
+            <wp:extent cx="856615" cy="471170"/>
+            <wp:effectExtent l="0" t="0" r="635" b="5080"/>
+            <wp:wrapSquare wrapText="bothSides"/>
+            <wp:docPr id="2" name="Picture 2"/>
+            <wp:cNvGraphicFramePr>
+              <a:graphicFrameLocks xmlns:a="http://schemas.openxmlformats.org/drawingml/2006/main" noChangeAspect="1"/>
+            </wp:cNvGraphicFramePr>
+            <a:graphic xmlns:a="http://schemas.openxmlformats.org/drawingml/2006/main">
+              <a:graphicData uri="http://schemas.openxmlformats.org/drawingml/2006/picture">
+                <pic:pic xmlns:pic="http://schemas.openxmlformats.org/drawingml/2006/picture">
+                  <pic:nvPicPr>
+                    <pic:cNvPr id="0" name="Picture 2"/>
+                    <pic:cNvPicPr>
+                      <a:picLocks noChangeAspect="1" noChangeArrowheads="1"/>
+                    </pic:cNvPicPr>
+                  </pic:nvPicPr>
+                  <pic:blipFill>
+                    <a:blip r:embed="rId9" cstate="print">
+                      <a:extLst>
+                        <a:ext uri="{28A0092B-C50C-407E-A947-70E740481C1C}">
+                          <a14:useLocalDpi xmlns:a14="http://schemas.microsoft.com/office/drawing/2010/main" val="0"/>
+                        </a:ext>
+                      </a:extLst>
+                    </a:blip>
+                    <a:srcRect/>
+                    <a:stretch>
+                      <a:fillRect/>
+                    </a:stretch>
+                  </pic:blipFill>
+                  <pic:spPr bwMode="auto">
+                    <a:xfrm>
+                      <a:off x="0" y="0"/>
+                      <a:ext cx="856615" cy="471170"/>
+                    </a:xfrm>
+                    <a:prstGeom prst="rect">
+                      <a:avLst/>
+                    </a:prstGeom>
+                    <a:noFill/>
+                    <a:ln>
+                      <a:noFill/>
+                    </a:ln>
+                  </pic:spPr>
+                </pic:pic>
+              </a:graphicData>
+            </a:graphic>
+            <wp14:sizeRelH relativeFrom="margin">
+              <wp14:pctWidth>0</wp14:pctWidth>
+            </wp14:sizeRelH>
+            <wp14:sizeRelV relativeFrom="margin">
+              <wp14:pctHeight>0</wp14:pctHeight>
+            </wp14:sizeRelV>
+          </wp:anchor>
+        </w:drawing>
+      </w:r>
     </w:p>
     <w:p>
       <w:pPr>
@@ -246,6 +230,8 @@
           <w:szCs w:val="52"/>
         </w:rPr>
       </w:pPr>
+      <w:bookmarkStart w:id="0" w:name="_GoBack"/>
+      <w:bookmarkEnd w:id="0"/>
     </w:p>
     <w:p>
       <w:pPr>
@@ -254,630 +240,58 @@
         <w:rPr>
           <w:rFonts w:ascii="Times New Roman" w:hAnsi="Times New Roman" w:cs="Times New Roman"/>
           <w:b/>
-          <w:sz w:val="26"/>
-          <w:szCs w:val="26"/>
+          <w:sz w:val="52"/>
+          <w:szCs w:val="52"/>
         </w:rPr>
       </w:pPr>
       <w:r>
         <w:rPr>
           <w:rFonts w:ascii="Times New Roman" w:hAnsi="Times New Roman" w:cs="Times New Roman"/>
           <w:b/>
-          <w:sz w:val="26"/>
-          <w:szCs w:val="26"/>
-        </w:rPr>
-        <w:t>CERTIFICATE GENERATION SYSTEM</w:t>
+          <w:sz w:val="52"/>
+          <w:szCs w:val="52"/>
+        </w:rPr>
+        <w:t>CERTIFICATE</w:t>
       </w:r>
     </w:p>
     <w:p>
       <w:pPr>
         <w:pStyle w:val="NoSpacing"/>
+        <w:jc w:val="center"/>
         <w:rPr>
           <w:rFonts w:ascii="Times New Roman" w:hAnsi="Times New Roman" w:cs="Times New Roman"/>
           <w:b/>
-          <w:sz w:val="26"/>
-          <w:szCs w:val="26"/>
-        </w:rPr>
-      </w:pPr>
-    </w:p>
-    <w:p>
-      <w:pPr>
-        <w:pStyle w:val="NoSpacing"/>
+          <w:sz w:val="52"/>
+          <w:szCs w:val="52"/>
+        </w:rPr>
+      </w:pPr>
+      <w:r>
         <w:rPr>
           <w:rFonts w:ascii="Times New Roman" w:hAnsi="Times New Roman" w:cs="Times New Roman"/>
           <w:b/>
-          <w:sz w:val="26"/>
-          <w:szCs w:val="26"/>
-        </w:rPr>
-      </w:pPr>
-    </w:p>
-    <w:p>
-      <w:pPr>
-        <w:pStyle w:val="NoSpacing"/>
-        <w:jc w:val="center"/>
-        <w:rPr>
-          <w:rFonts w:ascii="Times New Roman" w:hAnsi="Times New Roman" w:cs="Times New Roman"/>
-          <w:sz w:val="26"/>
-          <w:szCs w:val="26"/>
-        </w:rPr>
-      </w:pPr>
-      <w:r>
-        <w:rPr>
-          <w:rFonts w:ascii="Times New Roman" w:hAnsi="Times New Roman" w:cs="Times New Roman"/>
-          <w:b/>
-          <w:sz w:val="26"/>
-          <w:szCs w:val="26"/>
-        </w:rPr>
-        <w:t>INTRODUCTION ABOUT THE PROJECT TEAM</w:t>
+          <w:sz w:val="52"/>
+          <w:szCs w:val="52"/>
+        </w:rPr>
+        <w:t>GENERATION SYSTEM</w:t>
       </w:r>
     </w:p>
     <w:p>
       <w:pPr>
-        <w:spacing w:before="120" w:after="120" w:line="288" w:lineRule="auto"/>
-        <w:rPr>
-          <w:rFonts w:ascii="Times New Roman" w:hAnsi="Times New Roman" w:cs="Times New Roman"/>
-          <w:sz w:val="26"/>
-          <w:szCs w:val="26"/>
-        </w:rPr>
-      </w:pPr>
-      <w:r>
+        <w:pStyle w:val="NoSpacing"/>
+        <w:jc w:val="center"/>
         <w:rPr>
           <w:rFonts w:ascii="Times New Roman" w:hAnsi="Times New Roman" w:cs="Times New Roman"/>
           <w:b/>
-          <w:sz w:val="26"/>
-          <w:szCs w:val="26"/>
-        </w:rPr>
-        <w:t>PROJECT MANAGER</w:t>
-      </w:r>
-      <w:r>
-        <w:rPr>
-          <w:rFonts w:ascii="Times New Roman" w:hAnsi="Times New Roman" w:cs="Times New Roman"/>
-          <w:sz w:val="26"/>
-          <w:szCs w:val="26"/>
-        </w:rPr>
-        <w:t>:  ANH LUONG THE</w:t>
-      </w:r>
+          <w:sz w:val="52"/>
+          <w:szCs w:val="52"/>
+        </w:rPr>
+      </w:pPr>
     </w:p>
     <w:p>
       <w:pPr>
-        <w:spacing w:before="120" w:after="120" w:line="288" w:lineRule="auto"/>
-        <w:rPr>
-          <w:rFonts w:ascii="Times New Roman" w:hAnsi="Times New Roman" w:cs="Times New Roman"/>
-          <w:sz w:val="26"/>
-          <w:szCs w:val="26"/>
-        </w:rPr>
-      </w:pPr>
-      <w:r>
-        <w:rPr>
-          <w:rFonts w:ascii="Times New Roman" w:hAnsi="Times New Roman" w:cs="Times New Roman"/>
-          <w:sz w:val="26"/>
-          <w:szCs w:val="26"/>
-        </w:rPr>
-        <w:t xml:space="preserve">Email: </w:t>
-      </w:r>
-      <w:hyperlink r:id="rId10" w:history="1">
-        <w:r>
-          <w:rPr>
-            <w:rStyle w:val="Hyperlink"/>
-            <w:rFonts w:ascii="Times New Roman" w:hAnsi="Times New Roman" w:cs="Times New Roman"/>
-            <w:sz w:val="26"/>
-            <w:szCs w:val="26"/>
-          </w:rPr>
-          <w:t>ltanh@ctu.edu.vn</w:t>
-        </w:r>
-      </w:hyperlink>
-    </w:p>
-    <w:p>
-      <w:pPr>
-        <w:spacing w:before="120" w:after="120" w:line="288" w:lineRule="auto"/>
-        <w:rPr>
-          <w:rFonts w:ascii="Times New Roman" w:hAnsi="Times New Roman" w:cs="Times New Roman"/>
-          <w:sz w:val="26"/>
-          <w:szCs w:val="26"/>
-        </w:rPr>
-      </w:pPr>
-      <w:bookmarkStart w:id="0" w:name="_GoBack"/>
-      <w:bookmarkEnd w:id="0"/>
-      <w:r>
-        <w:rPr>
-          <w:rFonts w:ascii="Times New Roman" w:hAnsi="Times New Roman" w:cs="Times New Roman"/>
-          <w:sz w:val="26"/>
-          <w:szCs w:val="26"/>
-        </w:rPr>
-        <w:t>Phone: +84 292 373 1072 ext. 444</w:t>
-      </w:r>
-    </w:p>
-    <w:p>
-      <w:pPr>
-        <w:spacing w:before="120" w:after="120" w:line="288" w:lineRule="auto"/>
-        <w:ind w:left="720"/>
-        <w:jc w:val="center"/>
-        <w:rPr>
-          <w:rFonts w:ascii="Times New Roman" w:hAnsi="Times New Roman" w:cs="Times New Roman"/>
-          <w:b/>
-          <w:sz w:val="26"/>
-          <w:szCs w:val="26"/>
-        </w:rPr>
-      </w:pPr>
-      <w:r>
-        <w:rPr>
-          <w:rFonts w:ascii="Times New Roman" w:hAnsi="Times New Roman" w:cs="Times New Roman"/>
-          <w:b/>
-          <w:sz w:val="26"/>
-          <w:szCs w:val="26"/>
-        </w:rPr>
-        <w:t>PROJECT GROUPS: 02</w:t>
-      </w:r>
-    </w:p>
-    <w:p>
-      <w:pPr>
-        <w:spacing w:before="120" w:after="120" w:line="288" w:lineRule="auto"/>
-        <w:rPr>
-          <w:rFonts w:ascii="Times New Roman" w:hAnsi="Times New Roman" w:cs="Times New Roman"/>
-          <w:sz w:val="26"/>
-          <w:szCs w:val="26"/>
-        </w:rPr>
-      </w:pPr>
-      <w:r>
-        <w:rPr>
-          <w:rFonts w:ascii="Times New Roman" w:hAnsi="Times New Roman" w:cs="Times New Roman"/>
-          <w:b/>
-          <w:sz w:val="26"/>
-          <w:szCs w:val="26"/>
-        </w:rPr>
-        <w:t xml:space="preserve">Leader/ </w:t>
-      </w:r>
-      <w:r>
-        <w:rPr>
-          <w:rFonts w:ascii="Times New Roman" w:hAnsi="Times New Roman" w:cs="Times New Roman"/>
-          <w:b/>
-          <w:sz w:val="26"/>
-          <w:szCs w:val="26"/>
-        </w:rPr>
-        <w:t>Analyst/ Designer/ Developer/ Tester</w:t>
-      </w:r>
-      <w:r>
-        <w:rPr>
-          <w:rFonts w:ascii="Times New Roman" w:hAnsi="Times New Roman" w:cs="Times New Roman"/>
-          <w:b/>
-          <w:sz w:val="26"/>
-          <w:szCs w:val="26"/>
-        </w:rPr>
-        <w:t xml:space="preserve">/ </w:t>
-      </w:r>
-      <w:r>
-        <w:rPr>
-          <w:rFonts w:ascii="Times New Roman" w:hAnsi="Times New Roman" w:cs="Times New Roman"/>
-          <w:b/>
-          <w:sz w:val="26"/>
-          <w:szCs w:val="26"/>
-        </w:rPr>
-        <w:t>Implementation</w:t>
-      </w:r>
-      <w:r>
-        <w:rPr>
-          <w:rFonts w:ascii="Times New Roman" w:hAnsi="Times New Roman" w:cs="Times New Roman"/>
-          <w:sz w:val="26"/>
-          <w:szCs w:val="26"/>
-        </w:rPr>
-        <w:t xml:space="preserve">: </w:t>
-      </w:r>
-    </w:p>
-    <w:p>
-      <w:pPr>
-        <w:spacing w:before="120" w:after="120" w:line="288" w:lineRule="auto"/>
-        <w:rPr>
-          <w:rFonts w:ascii="Times New Roman" w:hAnsi="Times New Roman" w:cs="Times New Roman"/>
-          <w:sz w:val="26"/>
-          <w:szCs w:val="26"/>
-        </w:rPr>
-      </w:pPr>
-      <w:r>
-        <w:rPr>
-          <w:rFonts w:ascii="Times New Roman" w:hAnsi="Times New Roman" w:cs="Times New Roman"/>
-          <w:sz w:val="26"/>
-          <w:szCs w:val="26"/>
-        </w:rPr>
-        <w:t>NGHI DANG QUANG</w:t>
-      </w:r>
-    </w:p>
-    <w:p>
-      <w:pPr>
-        <w:spacing w:before="120" w:after="120" w:line="288" w:lineRule="auto"/>
-        <w:rPr>
-          <w:rFonts w:ascii="Times New Roman" w:hAnsi="Times New Roman" w:cs="Times New Roman"/>
-          <w:sz w:val="26"/>
-          <w:szCs w:val="26"/>
-        </w:rPr>
-      </w:pPr>
-      <w:r>
-        <w:rPr>
-          <w:rFonts w:ascii="Times New Roman" w:hAnsi="Times New Roman" w:cs="Times New Roman"/>
-          <w:sz w:val="26"/>
-          <w:szCs w:val="26"/>
-        </w:rPr>
-        <w:t xml:space="preserve">Email: </w:t>
-      </w:r>
-      <w:hyperlink r:id="rId11" w:history="1">
-        <w:r>
-          <w:rPr>
-            <w:rStyle w:val="Hyperlink"/>
-            <w:rFonts w:ascii="Times New Roman" w:hAnsi="Times New Roman" w:cs="Times New Roman"/>
-            <w:sz w:val="26"/>
-            <w:szCs w:val="26"/>
-          </w:rPr>
-          <w:t>dqnghia18086@cusc.ctu.edu.vn</w:t>
-        </w:r>
-      </w:hyperlink>
-      <w:r>
-        <w:rPr>
-          <w:rFonts w:ascii="Times New Roman" w:hAnsi="Times New Roman" w:cs="Times New Roman"/>
-          <w:sz w:val="26"/>
-          <w:szCs w:val="26"/>
-        </w:rPr>
-        <w:t xml:space="preserve"> </w:t>
-      </w:r>
-      <w:r>
-        <w:rPr>
-          <w:rFonts w:ascii="Times New Roman" w:hAnsi="Times New Roman" w:cs="Times New Roman"/>
-          <w:sz w:val="26"/>
-          <w:szCs w:val="26"/>
-        </w:rPr>
-        <w:tab/>
-      </w:r>
-      <w:r>
-        <w:rPr>
-          <w:rFonts w:ascii="Times New Roman" w:hAnsi="Times New Roman" w:cs="Times New Roman"/>
-          <w:sz w:val="26"/>
-          <w:szCs w:val="26"/>
-        </w:rPr>
-        <w:tab/>
-      </w:r>
-      <w:r>
-        <w:rPr>
-          <w:rFonts w:ascii="Times New Roman" w:hAnsi="Times New Roman" w:cs="Times New Roman"/>
-          <w:sz w:val="26"/>
-          <w:szCs w:val="26"/>
-        </w:rPr>
-        <w:t>Phone: +84903148188</w:t>
-      </w:r>
-    </w:p>
-    <w:p>
-      <w:pPr>
-        <w:spacing w:before="120" w:after="120" w:line="288" w:lineRule="auto"/>
-        <w:rPr>
-          <w:rFonts w:ascii="Times New Roman" w:hAnsi="Times New Roman" w:cs="Times New Roman"/>
-          <w:b/>
-          <w:sz w:val="26"/>
-          <w:szCs w:val="26"/>
-        </w:rPr>
-      </w:pPr>
-      <w:r>
-        <w:rPr>
-          <w:rFonts w:ascii="Times New Roman" w:hAnsi="Times New Roman" w:cs="Times New Roman"/>
-          <w:b/>
-          <w:sz w:val="26"/>
-          <w:szCs w:val="26"/>
-        </w:rPr>
-        <w:t>Analyst/ Implementation / Developer/ Tester</w:t>
-      </w:r>
-      <w:r>
-        <w:rPr>
-          <w:rFonts w:ascii="Times New Roman" w:hAnsi="Times New Roman" w:cs="Times New Roman"/>
-          <w:b/>
-          <w:sz w:val="26"/>
-          <w:szCs w:val="26"/>
-        </w:rPr>
-        <w:t xml:space="preserve">:  </w:t>
-      </w:r>
-    </w:p>
-    <w:p>
-      <w:pPr>
-        <w:spacing w:before="120" w:after="120" w:line="288" w:lineRule="auto"/>
-        <w:rPr>
-          <w:rFonts w:ascii="Times New Roman" w:hAnsi="Times New Roman" w:cs="Times New Roman"/>
-          <w:sz w:val="26"/>
-          <w:szCs w:val="26"/>
-        </w:rPr>
-      </w:pPr>
-      <w:r>
-        <w:rPr>
-          <w:rFonts w:ascii="Times New Roman" w:hAnsi="Times New Roman" w:cs="Times New Roman"/>
-          <w:sz w:val="26"/>
-          <w:szCs w:val="26"/>
-        </w:rPr>
-        <w:t>KHANH NGUYEN LE</w:t>
-      </w:r>
-    </w:p>
-    <w:p>
-      <w:pPr>
-        <w:spacing w:before="120" w:after="120" w:line="288" w:lineRule="auto"/>
-        <w:rPr>
-          <w:rFonts w:ascii="Times New Roman" w:hAnsi="Times New Roman" w:cs="Times New Roman"/>
-          <w:sz w:val="26"/>
-          <w:szCs w:val="26"/>
-        </w:rPr>
-      </w:pPr>
-      <w:r>
-        <w:rPr>
-          <w:rFonts w:ascii="Times New Roman" w:hAnsi="Times New Roman" w:cs="Times New Roman"/>
-          <w:sz w:val="26"/>
-          <w:szCs w:val="26"/>
-        </w:rPr>
-        <w:t xml:space="preserve">Email: </w:t>
-      </w:r>
-      <w:hyperlink r:id="rId12" w:history="1">
-        <w:r>
-          <w:rPr>
-            <w:rStyle w:val="Hyperlink"/>
-            <w:rFonts w:ascii="Times New Roman" w:hAnsi="Times New Roman" w:cs="Times New Roman"/>
-            <w:sz w:val="26"/>
-            <w:szCs w:val="26"/>
-          </w:rPr>
-          <w:t>nlkhanh18083@cusc.ctu.edu.vn</w:t>
-        </w:r>
-      </w:hyperlink>
-      <w:r>
-        <w:rPr>
-          <w:rFonts w:ascii="Times New Roman" w:hAnsi="Times New Roman" w:cs="Times New Roman"/>
-          <w:sz w:val="26"/>
-          <w:szCs w:val="26"/>
-        </w:rPr>
-        <w:t xml:space="preserve"> </w:t>
-      </w:r>
-      <w:r>
-        <w:rPr>
-          <w:rFonts w:ascii="Times New Roman" w:hAnsi="Times New Roman" w:cs="Times New Roman"/>
-          <w:sz w:val="26"/>
-          <w:szCs w:val="26"/>
-        </w:rPr>
-        <w:tab/>
-      </w:r>
-      <w:r>
-        <w:rPr>
-          <w:rFonts w:ascii="Times New Roman" w:hAnsi="Times New Roman" w:cs="Times New Roman"/>
-          <w:sz w:val="26"/>
-          <w:szCs w:val="26"/>
-        </w:rPr>
-        <w:tab/>
-      </w:r>
-      <w:r>
-        <w:rPr>
-          <w:rFonts w:ascii="Times New Roman" w:hAnsi="Times New Roman" w:cs="Times New Roman"/>
-          <w:sz w:val="26"/>
-          <w:szCs w:val="26"/>
-        </w:rPr>
-        <w:t>Phone: +84905354264</w:t>
-      </w:r>
-    </w:p>
-    <w:p>
-      <w:pPr>
-        <w:spacing w:before="120" w:after="120" w:line="288" w:lineRule="auto"/>
-        <w:rPr>
-          <w:rFonts w:ascii="Times New Roman" w:hAnsi="Times New Roman" w:cs="Times New Roman"/>
-          <w:b/>
-          <w:sz w:val="26"/>
-          <w:szCs w:val="26"/>
-        </w:rPr>
-      </w:pPr>
-      <w:r>
-        <w:rPr>
-          <w:rFonts w:ascii="Times New Roman" w:hAnsi="Times New Roman" w:cs="Times New Roman"/>
-          <w:b/>
-          <w:sz w:val="26"/>
-          <w:szCs w:val="26"/>
-        </w:rPr>
-        <w:t>Analyst/ Designer/ Developer/ Tester</w:t>
-      </w:r>
-      <w:r>
-        <w:rPr>
-          <w:rFonts w:ascii="Times New Roman" w:hAnsi="Times New Roman" w:cs="Times New Roman"/>
-          <w:b/>
-          <w:sz w:val="26"/>
-          <w:szCs w:val="26"/>
-        </w:rPr>
-        <w:t>:</w:t>
-      </w:r>
-    </w:p>
-    <w:p>
-      <w:pPr>
-        <w:spacing w:before="120" w:after="120" w:line="288" w:lineRule="auto"/>
-        <w:rPr>
-          <w:rFonts w:ascii="Times New Roman" w:hAnsi="Times New Roman" w:cs="Times New Roman"/>
-          <w:sz w:val="26"/>
-          <w:szCs w:val="26"/>
-        </w:rPr>
-      </w:pPr>
-      <w:r>
-        <w:rPr>
-          <w:rFonts w:ascii="Times New Roman" w:hAnsi="Times New Roman" w:cs="Times New Roman"/>
-          <w:sz w:val="26"/>
-          <w:szCs w:val="26"/>
-        </w:rPr>
-        <w:t>THANG TO TOAN</w:t>
-      </w:r>
-    </w:p>
-    <w:p>
-      <w:pPr>
-        <w:spacing w:before="120" w:after="120" w:line="288" w:lineRule="auto"/>
-        <w:rPr>
-          <w:rFonts w:ascii="Times New Roman" w:hAnsi="Times New Roman" w:cs="Times New Roman"/>
-          <w:sz w:val="26"/>
-          <w:szCs w:val="26"/>
-        </w:rPr>
-      </w:pPr>
-      <w:r>
-        <w:rPr>
-          <w:rFonts w:ascii="Times New Roman" w:hAnsi="Times New Roman" w:cs="Times New Roman"/>
-          <w:sz w:val="26"/>
-          <w:szCs w:val="26"/>
-        </w:rPr>
-        <w:t xml:space="preserve">Email: </w:t>
-      </w:r>
-      <w:hyperlink r:id="rId13" w:history="1">
-        <w:r>
-          <w:rPr>
-            <w:rStyle w:val="Hyperlink"/>
-            <w:rFonts w:ascii="Times New Roman" w:hAnsi="Times New Roman" w:cs="Times New Roman"/>
-            <w:sz w:val="26"/>
-            <w:szCs w:val="26"/>
-          </w:rPr>
-          <w:t>ttthanga18075@cusc.ctu.edu.vn</w:t>
-        </w:r>
-      </w:hyperlink>
-      <w:r>
-        <w:rPr>
-          <w:rFonts w:ascii="Times New Roman" w:hAnsi="Times New Roman" w:cs="Times New Roman"/>
-          <w:sz w:val="26"/>
-          <w:szCs w:val="26"/>
-        </w:rPr>
-        <w:t xml:space="preserve"> </w:t>
-      </w:r>
-      <w:r>
-        <w:rPr>
-          <w:rFonts w:ascii="Times New Roman" w:hAnsi="Times New Roman" w:cs="Times New Roman"/>
-          <w:sz w:val="26"/>
-          <w:szCs w:val="26"/>
-        </w:rPr>
-        <w:tab/>
-      </w:r>
-      <w:r>
-        <w:rPr>
-          <w:rFonts w:ascii="Times New Roman" w:hAnsi="Times New Roman" w:cs="Times New Roman"/>
-          <w:sz w:val="26"/>
-          <w:szCs w:val="26"/>
-        </w:rPr>
-        <w:tab/>
-      </w:r>
-      <w:r>
-        <w:rPr>
-          <w:rFonts w:ascii="Times New Roman" w:hAnsi="Times New Roman" w:cs="Times New Roman"/>
-          <w:sz w:val="26"/>
-          <w:szCs w:val="26"/>
-        </w:rPr>
-        <w:t>Phone: +84523901750</w:t>
-      </w:r>
-    </w:p>
-    <w:p>
-      <w:pPr>
-        <w:spacing w:before="120" w:after="120" w:line="288" w:lineRule="auto"/>
-        <w:rPr>
-          <w:rFonts w:ascii="Times New Roman" w:hAnsi="Times New Roman" w:cs="Times New Roman"/>
-          <w:b/>
-          <w:sz w:val="26"/>
-          <w:szCs w:val="26"/>
-        </w:rPr>
-      </w:pPr>
-      <w:r>
-        <w:rPr>
-          <w:rFonts w:ascii="Times New Roman" w:hAnsi="Times New Roman" w:cs="Times New Roman"/>
-          <w:b/>
-          <w:sz w:val="26"/>
-          <w:szCs w:val="26"/>
-        </w:rPr>
-        <w:t xml:space="preserve">Analyst/ Implementation Engineer </w:t>
-      </w:r>
-      <w:r>
-        <w:rPr>
-          <w:rFonts w:ascii="Times New Roman" w:hAnsi="Times New Roman" w:cs="Times New Roman"/>
-          <w:sz w:val="26"/>
-          <w:szCs w:val="26"/>
-        </w:rPr>
-        <w:t>/</w:t>
-      </w:r>
-      <w:r>
-        <w:rPr>
-          <w:rFonts w:ascii="Times New Roman" w:hAnsi="Times New Roman" w:cs="Times New Roman"/>
-          <w:b/>
-          <w:sz w:val="26"/>
-          <w:szCs w:val="26"/>
-        </w:rPr>
-        <w:t xml:space="preserve"> Developer/ Tester: </w:t>
-      </w:r>
-    </w:p>
-    <w:p>
-      <w:pPr>
-        <w:spacing w:before="120" w:after="120" w:line="288" w:lineRule="auto"/>
-        <w:rPr>
-          <w:rFonts w:ascii="Times New Roman" w:hAnsi="Times New Roman" w:cs="Times New Roman"/>
-          <w:sz w:val="26"/>
-          <w:szCs w:val="26"/>
-        </w:rPr>
-      </w:pPr>
-      <w:r>
-        <w:rPr>
-          <w:rFonts w:ascii="Times New Roman" w:hAnsi="Times New Roman" w:cs="Times New Roman"/>
-          <w:sz w:val="26"/>
-          <w:szCs w:val="26"/>
-        </w:rPr>
-        <w:t>THANH NGUYEN PHUOC</w:t>
-      </w:r>
-    </w:p>
-    <w:p>
-      <w:pPr>
-        <w:spacing w:before="120" w:after="120" w:line="288" w:lineRule="auto"/>
-        <w:rPr>
-          <w:rFonts w:ascii="Times New Roman" w:hAnsi="Times New Roman" w:cs="Times New Roman"/>
-          <w:sz w:val="26"/>
-          <w:szCs w:val="26"/>
-        </w:rPr>
-      </w:pPr>
-      <w:r>
-        <w:rPr>
-          <w:rFonts w:ascii="Times New Roman" w:hAnsi="Times New Roman" w:cs="Times New Roman"/>
-          <w:sz w:val="26"/>
-          <w:szCs w:val="26"/>
-        </w:rPr>
-        <w:t xml:space="preserve">Email: </w:t>
-      </w:r>
-      <w:hyperlink r:id="rId14" w:history="1">
-        <w:r>
-          <w:rPr>
-            <w:rStyle w:val="Hyperlink"/>
-            <w:rFonts w:ascii="Times New Roman" w:hAnsi="Times New Roman" w:cs="Times New Roman"/>
-            <w:sz w:val="26"/>
-            <w:szCs w:val="26"/>
-          </w:rPr>
-          <w:t>npthanh18141@cusc.ctu.edu.vn</w:t>
-        </w:r>
-      </w:hyperlink>
-      <w:r>
-        <w:rPr>
-          <w:rFonts w:ascii="Times New Roman" w:hAnsi="Times New Roman" w:cs="Times New Roman"/>
-          <w:sz w:val="26"/>
-          <w:szCs w:val="26"/>
-        </w:rPr>
-        <w:t xml:space="preserve">  </w:t>
-      </w:r>
-      <w:r>
-        <w:rPr>
-          <w:rFonts w:ascii="Times New Roman" w:hAnsi="Times New Roman" w:cs="Times New Roman"/>
-          <w:sz w:val="26"/>
-          <w:szCs w:val="26"/>
-        </w:rPr>
-        <w:tab/>
-      </w:r>
-      <w:r>
-        <w:rPr>
-          <w:rFonts w:ascii="Times New Roman" w:hAnsi="Times New Roman" w:cs="Times New Roman"/>
-          <w:sz w:val="26"/>
-          <w:szCs w:val="26"/>
-        </w:rPr>
-        <w:tab/>
-      </w:r>
-      <w:r>
-        <w:rPr>
-          <w:rFonts w:ascii="Times New Roman" w:hAnsi="Times New Roman" w:cs="Times New Roman"/>
-          <w:sz w:val="26"/>
-          <w:szCs w:val="26"/>
-        </w:rPr>
-        <w:t>Phone: +849373303</w:t>
-      </w:r>
-    </w:p>
-    <w:p>
-      <w:pPr>
         <w:pStyle w:val="NoSpacing"/>
-        <w:jc w:val="center"/>
-        <w:rPr>
+        <w:rPr>
+          <w:rFonts w:ascii="Times New Roman" w:hAnsi="Times New Roman" w:cs="Times New Roman"/>
           <w:b/>
           <w:sz w:val="52"/>
           <w:szCs w:val="52"/>
@@ -901,10 +315,10 @@
               <wp:anchor distT="0" distB="0" distL="114300" distR="114300" simplePos="0" relativeHeight="251665408" behindDoc="0" locked="0" layoutInCell="1" allowOverlap="1">
                 <wp:simplePos x="0" y="0"/>
                 <wp:positionH relativeFrom="margin">
-                  <wp:posOffset>627380</wp:posOffset>
+                  <wp:posOffset>746883</wp:posOffset>
                 </wp:positionH>
                 <wp:positionV relativeFrom="paragraph">
-                  <wp:posOffset>141605</wp:posOffset>
+                  <wp:posOffset>5764387</wp:posOffset>
                 </wp:positionV>
                 <wp:extent cx="4029075" cy="628015"/>
                 <wp:effectExtent l="38100" t="0" r="66675" b="38735"/>
@@ -919,7 +333,7 @@
                         <a:xfrm>
                           <a:off x="0" y="0"/>
                           <a:ext cx="4029075" cy="628015"/>
-                          <a:chOff x="11875" y="510639"/>
+                          <a:chOff x="-49540" y="1767503"/>
                           <a:chExt cx="4029075" cy="628650"/>
                         </a:xfrm>
                       </wpg:grpSpPr>
@@ -928,7 +342,7 @@
                         <wps:cNvSpPr/>
                         <wps:spPr>
                           <a:xfrm>
-                            <a:off x="11875" y="510639"/>
+                            <a:off x="-49540" y="1767503"/>
                             <a:ext cx="4029075" cy="628650"/>
                           </a:xfrm>
                           <a:prstGeom prst="ellipseRibbon2">
@@ -966,7 +380,7 @@
                         </wps:cNvSpPr>
                         <wps:spPr bwMode="auto">
                           <a:xfrm>
-                            <a:off x="892156" y="674846"/>
+                            <a:off x="864860" y="1938541"/>
                             <a:ext cx="2189499" cy="285750"/>
                           </a:xfrm>
                           <a:prstGeom prst="rect">
@@ -1083,7 +497,7 @@
           </mc:Choice>
           <mc:Fallback>
             <w:pict>
-              <v:group id="Group 8" o:spid="_x0000_s1026" style="position:absolute;margin-left:49.4pt;margin-top:11.15pt;width:317.25pt;height:49.45pt;z-index:251665408;mso-position-horizontal-relative:margin;mso-height-relative:margin" coordorigin="118,5106" coordsize="40290,6286" o:gfxdata="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">
+              <v:group id="Group 8" o:spid="_x0000_s1026" style="position:absolute;margin-left:58.8pt;margin-top:453.9pt;width:317.25pt;height:49.45pt;z-index:251665408;mso-position-horizontal-relative:margin;mso-height-relative:margin" coordorigin="-495,17675" coordsize="40290,6286" o:gfxdata="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">
                 <v:shapetype id="_x0000_t108" coordsize="21600,21600" o:spt="108" adj="5400,16200,2700" path="wr@9@34@8@35,0@24@0@23@9,0@8@11@0@22@19@22@9@34@8@35@19@23@3@24l@7@36@3@4at@9@31@8@32@3@4@18@30@9@1@8@33@18@28@17@28@9@31@8@32@17@30,0@4l@5@36xear@9@1@8@33@17@28@0@29nfl@17@30ewr@9@1@8@33@18@28@19@29nfl@18@30em@0@23nfl@0@29em@19@23nfl@19@29e">
                   <v:formulas>
                     <v:f eqn="val #0"/>
@@ -1139,14 +553,14 @@
                   </v:handles>
                   <o:complex v:ext="view"/>
                 </v:shapetype>
-                <v:shape id="Curved Up Ribbon 5" o:spid="_x0000_s1027" type="#_x0000_t108" style="position:absolute;left:118;top:5106;width:40291;height:6286;visibility:visible;mso-wrap-style:square;v-text-anchor:middle" o:gfxdata="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" filled="f" strokecolor="#1f4d78 [1604]" strokeweight="1pt">
+                <v:shape id="Curved Up Ribbon 5" o:spid="_x0000_s1027" type="#_x0000_t108" style="position:absolute;left:-495;top:17675;width:40290;height:6286;visibility:visible;mso-wrap-style:square;v-text-anchor:middle" o:gfxdata="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" filled="f" strokecolor="#1f4d78 [1604]" strokeweight="1pt">
                   <v:stroke joinstyle="miter"/>
                 </v:shape>
                 <v:shapetype id="_x0000_t202" coordsize="21600,21600" o:spt="202" path="m,l,21600r21600,l21600,xe">
                   <v:stroke joinstyle="miter"/>
                   <v:path gradientshapeok="t" o:connecttype="rect"/>
                 </v:shapetype>
-                <v:shape id="Text Box 2" o:spid="_x0000_s1028" type="#_x0000_t202" style="position:absolute;left:8921;top:6748;width:21895;height:2857;visibility:visible;mso-wrap-style:square;v-text-anchor:top" o:gfxdata="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" filled="f" stroked="f">
+                <v:shape id="Text Box 2" o:spid="_x0000_s1028" type="#_x0000_t202" style="position:absolute;left:8648;top:19385;width:21895;height:2857;visibility:visible;mso-wrap-style:square;v-text-anchor:top" o:gfxdata="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" filled="f" stroked="f">
                   <v:textbox>
                     <w:txbxContent>
                       <w:p>
@@ -1245,6 +659,81 @@
     </w:p>
     <w:p>
       <w:pPr>
+        <w:spacing w:before="120" w:after="120" w:line="288" w:lineRule="auto"/>
+        <w:ind w:firstLine="720"/>
+        <w:rPr>
+          <w:rFonts w:ascii="Times New Roman" w:hAnsi="Times New Roman" w:cs="Times New Roman"/>
+          <w:sz w:val="26"/>
+          <w:szCs w:val="26"/>
+        </w:rPr>
+      </w:pPr>
+      <w:r>
+        <w:rPr>
+          <w:rFonts w:ascii="Times New Roman" w:hAnsi="Times New Roman" w:cs="Times New Roman"/>
+          <w:b/>
+          <w:sz w:val="26"/>
+          <w:szCs w:val="26"/>
+        </w:rPr>
+        <w:t>PROJECT MANAGER</w:t>
+      </w:r>
+      <w:r>
+        <w:rPr>
+          <w:rFonts w:ascii="Times New Roman" w:hAnsi="Times New Roman" w:cs="Times New Roman"/>
+          <w:sz w:val="26"/>
+          <w:szCs w:val="26"/>
+        </w:rPr>
+        <w:t>:  ANH LUONG THE</w:t>
+      </w:r>
+    </w:p>
+    <w:p>
+      <w:pPr>
+        <w:spacing w:before="120" w:after="120" w:line="288" w:lineRule="auto"/>
+        <w:rPr>
+          <w:rFonts w:ascii="Times New Roman" w:hAnsi="Times New Roman" w:cs="Times New Roman"/>
+          <w:sz w:val="26"/>
+          <w:szCs w:val="26"/>
+        </w:rPr>
+      </w:pPr>
+      <w:r>
+        <w:rPr>
+          <w:rFonts w:ascii="Times New Roman" w:hAnsi="Times New Roman" w:cs="Times New Roman"/>
+          <w:sz w:val="26"/>
+          <w:szCs w:val="26"/>
+        </w:rPr>
+        <w:t xml:space="preserve">Email: </w:t>
+      </w:r>
+      <w:hyperlink r:id="rId10" w:history="1">
+        <w:r>
+          <w:rPr>
+            <w:rStyle w:val="Hyperlink"/>
+            <w:rFonts w:ascii="Times New Roman" w:hAnsi="Times New Roman" w:cs="Times New Roman"/>
+            <w:sz w:val="26"/>
+            <w:szCs w:val="26"/>
+          </w:rPr>
+          <w:t>ltanh@ctu.edu.vn</w:t>
+        </w:r>
+      </w:hyperlink>
+    </w:p>
+    <w:p>
+      <w:pPr>
+        <w:spacing w:before="120" w:after="120" w:line="288" w:lineRule="auto"/>
+        <w:rPr>
+          <w:rFonts w:ascii="Times New Roman" w:hAnsi="Times New Roman" w:cs="Times New Roman"/>
+          <w:sz w:val="26"/>
+          <w:szCs w:val="26"/>
+        </w:rPr>
+      </w:pPr>
+      <w:r>
+        <w:rPr>
+          <w:rFonts w:ascii="Times New Roman" w:hAnsi="Times New Roman" w:cs="Times New Roman"/>
+          <w:sz w:val="26"/>
+          <w:szCs w:val="26"/>
+        </w:rPr>
+        <w:t>Phone: +84 292 373 1072 ext. 444</w:t>
+      </w:r>
+    </w:p>
+    <w:p>
+      <w:pPr>
         <w:jc w:val="center"/>
         <w:rPr>
           <w:szCs w:val="26"/>
@@ -1258,6 +747,633 @@
     </w:p>
     <w:p>
       <w:pPr>
+        <w:jc w:val="center"/>
+        <w:rPr>
+          <w:szCs w:val="26"/>
+          <w14:textOutline w14:w="22225" w14:cap="sq" w14:cmpd="sng" w14:algn="ctr">
+            <w14:noFill/>
+            <w14:prstDash w14:val="solid"/>
+            <w14:miter w14:lim="0"/>
+          </w14:textOutline>
+        </w:rPr>
+        <w:sectPr>
+          <w:pgSz w:w="11907" w:h="16839" w:code="9"/>
+          <w:pgMar w:top="1440" w:right="1440" w:bottom="1440" w:left="2160" w:header="720" w:footer="720" w:gutter="0"/>
+          <w:pgBorders>
+            <w:top w:val="twistedLines1" w:sz="18" w:space="1" w:color="auto"/>
+            <w:left w:val="twistedLines1" w:sz="18" w:space="4" w:color="auto"/>
+            <w:bottom w:val="twistedLines1" w:sz="18" w:space="1" w:color="auto"/>
+            <w:right w:val="twistedLines1" w:sz="18" w:space="4" w:color="auto"/>
+          </w:pgBorders>
+          <w:cols w:space="720"/>
+          <w:docGrid w:linePitch="360"/>
+        </w:sectPr>
+      </w:pPr>
+      <w:r>
+        <w:rPr>
+          <w:noProof/>
+        </w:rPr>
+        <w:drawing>
+          <wp:inline distT="0" distB="0" distL="0" distR="0" wp14:anchorId="109BA782" wp14:editId="45F920F2">
+            <wp:extent cx="5274945" cy="2506345"/>
+            <wp:effectExtent l="0" t="0" r="1905" b="8255"/>
+            <wp:docPr id="3" name="Picture 3"/>
+            <wp:cNvGraphicFramePr>
+              <a:graphicFrameLocks xmlns:a="http://schemas.openxmlformats.org/drawingml/2006/main" noChangeAspect="1"/>
+            </wp:cNvGraphicFramePr>
+            <a:graphic xmlns:a="http://schemas.openxmlformats.org/drawingml/2006/main">
+              <a:graphicData uri="http://schemas.openxmlformats.org/drawingml/2006/picture">
+                <pic:pic xmlns:pic="http://schemas.openxmlformats.org/drawingml/2006/picture">
+                  <pic:nvPicPr>
+                    <pic:cNvPr id="1" name=""/>
+                    <pic:cNvPicPr/>
+                  </pic:nvPicPr>
+                  <pic:blipFill>
+                    <a:blip r:embed="rId11"/>
+                    <a:stretch>
+                      <a:fillRect/>
+                    </a:stretch>
+                  </pic:blipFill>
+                  <pic:spPr>
+                    <a:xfrm>
+                      <a:off x="0" y="0"/>
+                      <a:ext cx="5274945" cy="2506345"/>
+                    </a:xfrm>
+                    <a:prstGeom prst="rect">
+                      <a:avLst/>
+                    </a:prstGeom>
+                  </pic:spPr>
+                </pic:pic>
+              </a:graphicData>
+            </a:graphic>
+          </wp:inline>
+        </w:drawing>
+      </w:r>
+    </w:p>
+    <w:p>
+      <w:pPr>
+        <w:pStyle w:val="NoSpacing"/>
+        <w:jc w:val="center"/>
+        <w:rPr>
+          <w:rFonts w:ascii="Times New Roman" w:hAnsi="Times New Roman" w:cs="Times New Roman"/>
+          <w:b/>
+          <w:sz w:val="48"/>
+          <w:szCs w:val="48"/>
+        </w:rPr>
+      </w:pPr>
+      <w:r>
+        <w:rPr>
+          <w:rFonts w:ascii="Times New Roman" w:hAnsi="Times New Roman" w:cs="Times New Roman"/>
+          <w:b/>
+          <w:sz w:val="48"/>
+          <w:szCs w:val="48"/>
+        </w:rPr>
+        <w:lastRenderedPageBreak/>
+        <w:t xml:space="preserve">INTRODUCTION ABOUT </w:t>
+      </w:r>
+    </w:p>
+    <w:p>
+      <w:pPr>
+        <w:pStyle w:val="NoSpacing"/>
+        <w:jc w:val="center"/>
+        <w:rPr>
+          <w:rFonts w:ascii="Times New Roman" w:hAnsi="Times New Roman" w:cs="Times New Roman"/>
+          <w:b/>
+          <w:sz w:val="48"/>
+          <w:szCs w:val="48"/>
+        </w:rPr>
+      </w:pPr>
+      <w:r>
+        <w:rPr>
+          <w:rFonts w:ascii="Times New Roman" w:hAnsi="Times New Roman" w:cs="Times New Roman"/>
+          <w:b/>
+          <w:sz w:val="48"/>
+          <w:szCs w:val="48"/>
+        </w:rPr>
+        <w:t>THE PROJECT TEAM</w:t>
+      </w:r>
+    </w:p>
+    <w:p>
+      <w:pPr>
+        <w:pStyle w:val="NoSpacing"/>
+        <w:jc w:val="center"/>
+        <w:rPr>
+          <w:rFonts w:ascii="Times New Roman" w:hAnsi="Times New Roman" w:cs="Times New Roman"/>
+          <w:sz w:val="48"/>
+          <w:szCs w:val="48"/>
+        </w:rPr>
+      </w:pPr>
+    </w:p>
+    <w:p>
+      <w:pPr>
+        <w:spacing w:before="120" w:after="120" w:line="288" w:lineRule="auto"/>
+        <w:rPr>
+          <w:rFonts w:ascii="Times New Roman" w:hAnsi="Times New Roman" w:cs="Times New Roman"/>
+          <w:sz w:val="26"/>
+          <w:szCs w:val="26"/>
+        </w:rPr>
+      </w:pPr>
+    </w:p>
+    <w:p>
+      <w:pPr>
+        <w:spacing w:before="120" w:after="120" w:line="288" w:lineRule="auto"/>
+        <w:rPr>
+          <w:rFonts w:ascii="Times New Roman" w:hAnsi="Times New Roman" w:cs="Times New Roman"/>
+          <w:b/>
+          <w:sz w:val="26"/>
+          <w:szCs w:val="26"/>
+        </w:rPr>
+      </w:pPr>
+      <w:r>
+        <w:rPr>
+          <w:rFonts w:ascii="Times New Roman" w:hAnsi="Times New Roman" w:cs="Times New Roman"/>
+          <w:b/>
+          <w:sz w:val="26"/>
+          <w:szCs w:val="26"/>
+        </w:rPr>
+        <w:t>PROJECT GROUPS: 02</w:t>
+      </w:r>
+    </w:p>
+    <w:p>
+      <w:pPr>
+        <w:spacing w:before="120" w:after="120" w:line="288" w:lineRule="auto"/>
+        <w:rPr>
+          <w:rFonts w:ascii="Times New Roman" w:hAnsi="Times New Roman" w:cs="Times New Roman"/>
+          <w:sz w:val="26"/>
+          <w:szCs w:val="26"/>
+        </w:rPr>
+      </w:pPr>
+      <w:r>
+        <w:rPr>
+          <w:rFonts w:ascii="Times New Roman" w:hAnsi="Times New Roman" w:cs="Times New Roman"/>
+          <w:b/>
+          <w:sz w:val="26"/>
+          <w:szCs w:val="26"/>
+        </w:rPr>
+        <w:t xml:space="preserve">Leader/ </w:t>
+      </w:r>
+      <w:r>
+        <w:rPr>
+          <w:rFonts w:ascii="Times New Roman" w:hAnsi="Times New Roman" w:cs="Times New Roman"/>
+          <w:b/>
+          <w:sz w:val="26"/>
+          <w:szCs w:val="26"/>
+        </w:rPr>
+        <w:t>Analyst/ Designer/ Developer/ Tester</w:t>
+      </w:r>
+      <w:r>
+        <w:rPr>
+          <w:rFonts w:ascii="Times New Roman" w:hAnsi="Times New Roman" w:cs="Times New Roman"/>
+          <w:b/>
+          <w:sz w:val="26"/>
+          <w:szCs w:val="26"/>
+        </w:rPr>
+        <w:t xml:space="preserve">/ </w:t>
+      </w:r>
+      <w:r>
+        <w:rPr>
+          <w:rFonts w:ascii="Times New Roman" w:hAnsi="Times New Roman" w:cs="Times New Roman"/>
+          <w:b/>
+          <w:sz w:val="26"/>
+          <w:szCs w:val="26"/>
+        </w:rPr>
+        <w:t>Implementation</w:t>
+      </w:r>
+      <w:r>
+        <w:rPr>
+          <w:rFonts w:ascii="Times New Roman" w:hAnsi="Times New Roman" w:cs="Times New Roman"/>
+          <w:sz w:val="26"/>
+          <w:szCs w:val="26"/>
+        </w:rPr>
+        <w:t xml:space="preserve">: </w:t>
+      </w:r>
+    </w:p>
+    <w:p>
+      <w:pPr>
+        <w:spacing w:before="120" w:after="120" w:line="288" w:lineRule="auto"/>
+        <w:rPr>
+          <w:rFonts w:ascii="Times New Roman" w:hAnsi="Times New Roman" w:cs="Times New Roman"/>
+          <w:sz w:val="26"/>
+          <w:szCs w:val="26"/>
+        </w:rPr>
+      </w:pPr>
+      <w:r>
+        <w:rPr>
+          <w:rFonts w:ascii="Times New Roman" w:hAnsi="Times New Roman" w:cs="Times New Roman"/>
+          <w:sz w:val="26"/>
+          <w:szCs w:val="26"/>
+        </w:rPr>
+        <w:t>NGHI DANG QUANG</w:t>
+      </w:r>
+    </w:p>
+    <w:p>
+      <w:pPr>
+        <w:spacing w:before="120" w:after="120" w:line="288" w:lineRule="auto"/>
+        <w:rPr>
+          <w:rFonts w:ascii="Times New Roman" w:hAnsi="Times New Roman" w:cs="Times New Roman"/>
+          <w:sz w:val="26"/>
+          <w:szCs w:val="26"/>
+        </w:rPr>
+      </w:pPr>
+      <w:r>
+        <w:rPr>
+          <w:rFonts w:ascii="Times New Roman" w:hAnsi="Times New Roman" w:cs="Times New Roman"/>
+          <w:sz w:val="26"/>
+          <w:szCs w:val="26"/>
+        </w:rPr>
+        <w:t xml:space="preserve">Email: </w:t>
+      </w:r>
+      <w:hyperlink r:id="rId12" w:history="1">
+        <w:r>
+          <w:rPr>
+            <w:rStyle w:val="Hyperlink"/>
+            <w:rFonts w:ascii="Times New Roman" w:hAnsi="Times New Roman" w:cs="Times New Roman"/>
+            <w:sz w:val="26"/>
+            <w:szCs w:val="26"/>
+          </w:rPr>
+          <w:t>dqnghia18086@cusc.ctu.edu.vn</w:t>
+        </w:r>
+      </w:hyperlink>
+      <w:r>
+        <w:rPr>
+          <w:rFonts w:ascii="Times New Roman" w:hAnsi="Times New Roman" w:cs="Times New Roman"/>
+          <w:sz w:val="26"/>
+          <w:szCs w:val="26"/>
+        </w:rPr>
+        <w:t xml:space="preserve"> </w:t>
+      </w:r>
+      <w:r>
+        <w:rPr>
+          <w:rFonts w:ascii="Times New Roman" w:hAnsi="Times New Roman" w:cs="Times New Roman"/>
+          <w:sz w:val="26"/>
+          <w:szCs w:val="26"/>
+        </w:rPr>
+        <w:tab/>
+      </w:r>
+      <w:r>
+        <w:rPr>
+          <w:rFonts w:ascii="Times New Roman" w:hAnsi="Times New Roman" w:cs="Times New Roman"/>
+          <w:sz w:val="26"/>
+          <w:szCs w:val="26"/>
+        </w:rPr>
+        <w:tab/>
+      </w:r>
+      <w:r>
+        <w:rPr>
+          <w:rFonts w:ascii="Times New Roman" w:hAnsi="Times New Roman" w:cs="Times New Roman"/>
+          <w:sz w:val="26"/>
+          <w:szCs w:val="26"/>
+        </w:rPr>
+        <w:t>Phone: +84903148188</w:t>
+      </w:r>
+    </w:p>
+    <w:p>
+      <w:pPr>
+        <w:spacing w:before="120" w:after="120" w:line="288" w:lineRule="auto"/>
+        <w:rPr>
+          <w:rFonts w:ascii="Times New Roman" w:hAnsi="Times New Roman" w:cs="Times New Roman"/>
+          <w:b/>
+          <w:sz w:val="26"/>
+          <w:szCs w:val="26"/>
+        </w:rPr>
+      </w:pPr>
+      <w:r>
+        <w:rPr>
+          <w:rFonts w:ascii="Times New Roman" w:hAnsi="Times New Roman" w:cs="Times New Roman"/>
+          <w:b/>
+          <w:sz w:val="26"/>
+          <w:szCs w:val="26"/>
+        </w:rPr>
+        <w:t>Analyst/ Implementation / Developer/ Tester</w:t>
+      </w:r>
+      <w:r>
+        <w:rPr>
+          <w:rFonts w:ascii="Times New Roman" w:hAnsi="Times New Roman" w:cs="Times New Roman"/>
+          <w:b/>
+          <w:sz w:val="26"/>
+          <w:szCs w:val="26"/>
+        </w:rPr>
+        <w:t xml:space="preserve">:  </w:t>
+      </w:r>
+    </w:p>
+    <w:p>
+      <w:pPr>
+        <w:spacing w:before="120" w:after="120" w:line="288" w:lineRule="auto"/>
+        <w:rPr>
+          <w:rFonts w:ascii="Times New Roman" w:hAnsi="Times New Roman" w:cs="Times New Roman"/>
+          <w:sz w:val="26"/>
+          <w:szCs w:val="26"/>
+        </w:rPr>
+      </w:pPr>
+      <w:r>
+        <w:rPr>
+          <w:rFonts w:ascii="Times New Roman" w:hAnsi="Times New Roman" w:cs="Times New Roman"/>
+          <w:sz w:val="26"/>
+          <w:szCs w:val="26"/>
+        </w:rPr>
+        <w:t>KHANH NGUYEN LE</w:t>
+      </w:r>
+    </w:p>
+    <w:p>
+      <w:pPr>
+        <w:spacing w:before="120" w:after="120" w:line="288" w:lineRule="auto"/>
+        <w:rPr>
+          <w:rFonts w:ascii="Times New Roman" w:hAnsi="Times New Roman" w:cs="Times New Roman"/>
+          <w:sz w:val="26"/>
+          <w:szCs w:val="26"/>
+        </w:rPr>
+      </w:pPr>
+      <w:r>
+        <w:rPr>
+          <w:rFonts w:ascii="Times New Roman" w:hAnsi="Times New Roman" w:cs="Times New Roman"/>
+          <w:sz w:val="26"/>
+          <w:szCs w:val="26"/>
+        </w:rPr>
+        <w:t xml:space="preserve">Email: </w:t>
+      </w:r>
+      <w:hyperlink r:id="rId13" w:history="1">
+        <w:r>
+          <w:rPr>
+            <w:rStyle w:val="Hyperlink"/>
+            <w:rFonts w:ascii="Times New Roman" w:hAnsi="Times New Roman" w:cs="Times New Roman"/>
+            <w:sz w:val="26"/>
+            <w:szCs w:val="26"/>
+          </w:rPr>
+          <w:t>nlkhanh18083@cusc.ctu.edu.vn</w:t>
+        </w:r>
+      </w:hyperlink>
+      <w:r>
+        <w:rPr>
+          <w:rFonts w:ascii="Times New Roman" w:hAnsi="Times New Roman" w:cs="Times New Roman"/>
+          <w:sz w:val="26"/>
+          <w:szCs w:val="26"/>
+        </w:rPr>
+        <w:t xml:space="preserve"> </w:t>
+      </w:r>
+      <w:r>
+        <w:rPr>
+          <w:rFonts w:ascii="Times New Roman" w:hAnsi="Times New Roman" w:cs="Times New Roman"/>
+          <w:sz w:val="26"/>
+          <w:szCs w:val="26"/>
+        </w:rPr>
+        <w:tab/>
+      </w:r>
+      <w:r>
+        <w:rPr>
+          <w:rFonts w:ascii="Times New Roman" w:hAnsi="Times New Roman" w:cs="Times New Roman"/>
+          <w:sz w:val="26"/>
+          <w:szCs w:val="26"/>
+        </w:rPr>
+        <w:tab/>
+      </w:r>
+      <w:r>
+        <w:rPr>
+          <w:rFonts w:ascii="Times New Roman" w:hAnsi="Times New Roman" w:cs="Times New Roman"/>
+          <w:sz w:val="26"/>
+          <w:szCs w:val="26"/>
+        </w:rPr>
+        <w:t>Phone: +84905354264</w:t>
+      </w:r>
+    </w:p>
+    <w:p>
+      <w:pPr>
+        <w:spacing w:before="120" w:after="120" w:line="288" w:lineRule="auto"/>
+        <w:rPr>
+          <w:rFonts w:ascii="Times New Roman" w:hAnsi="Times New Roman" w:cs="Times New Roman"/>
+          <w:b/>
+          <w:sz w:val="26"/>
+          <w:szCs w:val="26"/>
+        </w:rPr>
+      </w:pPr>
+      <w:r>
+        <w:rPr>
+          <w:rFonts w:ascii="Times New Roman" w:hAnsi="Times New Roman" w:cs="Times New Roman"/>
+          <w:b/>
+          <w:sz w:val="26"/>
+          <w:szCs w:val="26"/>
+        </w:rPr>
+        <w:t>Analyst/ Designer/ Developer/ Tester</w:t>
+      </w:r>
+      <w:r>
+        <w:rPr>
+          <w:rFonts w:ascii="Times New Roman" w:hAnsi="Times New Roman" w:cs="Times New Roman"/>
+          <w:b/>
+          <w:sz w:val="26"/>
+          <w:szCs w:val="26"/>
+        </w:rPr>
+        <w:t>:</w:t>
+      </w:r>
+    </w:p>
+    <w:p>
+      <w:pPr>
+        <w:spacing w:before="120" w:after="120" w:line="288" w:lineRule="auto"/>
+        <w:rPr>
+          <w:rFonts w:ascii="Times New Roman" w:hAnsi="Times New Roman" w:cs="Times New Roman"/>
+          <w:sz w:val="26"/>
+          <w:szCs w:val="26"/>
+        </w:rPr>
+      </w:pPr>
+      <w:r>
+        <w:rPr>
+          <w:rFonts w:ascii="Times New Roman" w:hAnsi="Times New Roman" w:cs="Times New Roman"/>
+          <w:sz w:val="26"/>
+          <w:szCs w:val="26"/>
+        </w:rPr>
+        <w:t>THANG TO TOAN</w:t>
+      </w:r>
+    </w:p>
+    <w:p>
+      <w:pPr>
+        <w:spacing w:before="120" w:after="120" w:line="288" w:lineRule="auto"/>
+        <w:rPr>
+          <w:rFonts w:ascii="Times New Roman" w:hAnsi="Times New Roman" w:cs="Times New Roman"/>
+          <w:sz w:val="26"/>
+          <w:szCs w:val="26"/>
+        </w:rPr>
+      </w:pPr>
+      <w:r>
+        <w:rPr>
+          <w:rFonts w:ascii="Times New Roman" w:hAnsi="Times New Roman" w:cs="Times New Roman"/>
+          <w:sz w:val="26"/>
+          <w:szCs w:val="26"/>
+        </w:rPr>
+        <w:t xml:space="preserve">Email: </w:t>
+      </w:r>
+      <w:hyperlink r:id="rId14" w:history="1">
+        <w:r>
+          <w:rPr>
+            <w:rStyle w:val="Hyperlink"/>
+            <w:rFonts w:ascii="Times New Roman" w:hAnsi="Times New Roman" w:cs="Times New Roman"/>
+            <w:sz w:val="26"/>
+            <w:szCs w:val="26"/>
+          </w:rPr>
+          <w:t>ttthanga18075@cusc.ctu.edu.vn</w:t>
+        </w:r>
+      </w:hyperlink>
+      <w:r>
+        <w:rPr>
+          <w:rFonts w:ascii="Times New Roman" w:hAnsi="Times New Roman" w:cs="Times New Roman"/>
+          <w:sz w:val="26"/>
+          <w:szCs w:val="26"/>
+        </w:rPr>
+        <w:t xml:space="preserve"> </w:t>
+      </w:r>
+      <w:r>
+        <w:rPr>
+          <w:rFonts w:ascii="Times New Roman" w:hAnsi="Times New Roman" w:cs="Times New Roman"/>
+          <w:sz w:val="26"/>
+          <w:szCs w:val="26"/>
+        </w:rPr>
+        <w:tab/>
+      </w:r>
+      <w:r>
+        <w:rPr>
+          <w:rFonts w:ascii="Times New Roman" w:hAnsi="Times New Roman" w:cs="Times New Roman"/>
+          <w:sz w:val="26"/>
+          <w:szCs w:val="26"/>
+        </w:rPr>
+        <w:tab/>
+      </w:r>
+      <w:r>
+        <w:rPr>
+          <w:rFonts w:ascii="Times New Roman" w:hAnsi="Times New Roman" w:cs="Times New Roman"/>
+          <w:sz w:val="26"/>
+          <w:szCs w:val="26"/>
+        </w:rPr>
+        <w:t>Phone: +84523901750</w:t>
+      </w:r>
+    </w:p>
+    <w:p>
+      <w:pPr>
+        <w:spacing w:before="120" w:after="120" w:line="288" w:lineRule="auto"/>
+        <w:rPr>
+          <w:rFonts w:ascii="Times New Roman" w:hAnsi="Times New Roman" w:cs="Times New Roman"/>
+          <w:b/>
+          <w:sz w:val="26"/>
+          <w:szCs w:val="26"/>
+        </w:rPr>
+      </w:pPr>
+      <w:r>
+        <w:rPr>
+          <w:rFonts w:ascii="Times New Roman" w:hAnsi="Times New Roman" w:cs="Times New Roman"/>
+          <w:b/>
+          <w:sz w:val="26"/>
+          <w:szCs w:val="26"/>
+        </w:rPr>
+        <w:t xml:space="preserve">Analyst/ Implementation Engineer </w:t>
+      </w:r>
+      <w:r>
+        <w:rPr>
+          <w:rFonts w:ascii="Times New Roman" w:hAnsi="Times New Roman" w:cs="Times New Roman"/>
+          <w:sz w:val="26"/>
+          <w:szCs w:val="26"/>
+        </w:rPr>
+        <w:t>/</w:t>
+      </w:r>
+      <w:r>
+        <w:rPr>
+          <w:rFonts w:ascii="Times New Roman" w:hAnsi="Times New Roman" w:cs="Times New Roman"/>
+          <w:b/>
+          <w:sz w:val="26"/>
+          <w:szCs w:val="26"/>
+        </w:rPr>
+        <w:t xml:space="preserve"> Developer/ Tester: </w:t>
+      </w:r>
+    </w:p>
+    <w:p>
+      <w:pPr>
+        <w:spacing w:before="120" w:after="120" w:line="288" w:lineRule="auto"/>
+        <w:rPr>
+          <w:rFonts w:ascii="Times New Roman" w:hAnsi="Times New Roman" w:cs="Times New Roman"/>
+          <w:sz w:val="26"/>
+          <w:szCs w:val="26"/>
+        </w:rPr>
+      </w:pPr>
+      <w:r>
+        <w:rPr>
+          <w:rFonts w:ascii="Times New Roman" w:hAnsi="Times New Roman" w:cs="Times New Roman"/>
+          <w:sz w:val="26"/>
+          <w:szCs w:val="26"/>
+        </w:rPr>
+        <w:t>THANH NGUYEN PHUOC</w:t>
+      </w:r>
+    </w:p>
+    <w:p>
+      <w:pPr>
+        <w:spacing w:before="120" w:after="120" w:line="288" w:lineRule="auto"/>
+        <w:rPr>
+          <w:rFonts w:ascii="Times New Roman" w:hAnsi="Times New Roman" w:cs="Times New Roman"/>
+          <w:sz w:val="26"/>
+          <w:szCs w:val="26"/>
+        </w:rPr>
+      </w:pPr>
+      <w:r>
+        <w:rPr>
+          <w:rFonts w:ascii="Times New Roman" w:hAnsi="Times New Roman" w:cs="Times New Roman"/>
+          <w:sz w:val="26"/>
+          <w:szCs w:val="26"/>
+        </w:rPr>
+        <w:t xml:space="preserve">Email: </w:t>
+      </w:r>
+      <w:hyperlink r:id="rId15" w:history="1">
+        <w:r>
+          <w:rPr>
+            <w:rStyle w:val="Hyperlink"/>
+            <w:rFonts w:ascii="Times New Roman" w:hAnsi="Times New Roman" w:cs="Times New Roman"/>
+            <w:sz w:val="26"/>
+            <w:szCs w:val="26"/>
+          </w:rPr>
+          <w:t>npthanh18141@cusc.ctu.edu.vn</w:t>
+        </w:r>
+      </w:hyperlink>
+      <w:r>
+        <w:rPr>
+          <w:rFonts w:ascii="Times New Roman" w:hAnsi="Times New Roman" w:cs="Times New Roman"/>
+          <w:sz w:val="26"/>
+          <w:szCs w:val="26"/>
+        </w:rPr>
+        <w:t xml:space="preserve">  </w:t>
+      </w:r>
+      <w:r>
+        <w:rPr>
+          <w:rFonts w:ascii="Times New Roman" w:hAnsi="Times New Roman" w:cs="Times New Roman"/>
+          <w:sz w:val="26"/>
+          <w:szCs w:val="26"/>
+        </w:rPr>
+        <w:tab/>
+      </w:r>
+      <w:r>
+        <w:rPr>
+          <w:rFonts w:ascii="Times New Roman" w:hAnsi="Times New Roman" w:cs="Times New Roman"/>
+          <w:sz w:val="26"/>
+          <w:szCs w:val="26"/>
+        </w:rPr>
+        <w:tab/>
+      </w:r>
+      <w:r>
+        <w:rPr>
+          <w:rFonts w:ascii="Times New Roman" w:hAnsi="Times New Roman" w:cs="Times New Roman"/>
+          <w:sz w:val="26"/>
+          <w:szCs w:val="26"/>
+        </w:rPr>
+        <w:t>Phone: +849373303</w:t>
+      </w:r>
+    </w:p>
+    <w:p>
+      <w:pPr>
+        <w:jc w:val="center"/>
+        <w:rPr>
+          <w:szCs w:val="26"/>
+          <w14:textOutline w14:w="22225" w14:cap="sq" w14:cmpd="sng" w14:algn="ctr">
+            <w14:noFill/>
+            <w14:prstDash w14:val="solid"/>
+            <w14:miter w14:lim="0"/>
+          </w14:textOutline>
+        </w:rPr>
+      </w:pPr>
+    </w:p>
+    <w:p>
+      <w:pPr>
         <w:tabs>
           <w:tab w:val="left" w:pos="2055"/>
         </w:tabs>
@@ -1266,7 +1382,6 @@
         <w:rPr>
           <w:noProof/>
         </w:rPr>
-        <w:lastRenderedPageBreak/>
         <mc:AlternateContent>
           <mc:Choice Requires="wpg">
             <w:drawing>
@@ -1303,7 +1418,7 @@
                           </pic:cNvPicPr>
                         </pic:nvPicPr>
                         <pic:blipFill>
-                          <a:blip r:embed="rId15">
+                          <a:blip r:embed="rId16">
                             <a:extLst>
                               <a:ext uri="{28A0092B-C50C-407E-A947-70E740481C1C}">
                                 <a14:useLocalDpi xmlns:a14="http://schemas.microsoft.com/office/drawing/2010/main" val="0"/>
@@ -1456,7 +1571,25 @@
                                   <w:sz w:val="28"/>
                                   <w:szCs w:val="28"/>
                                 </w:rPr>
-                                <w:t xml:space="preserve">Has successfully Designed and </w:t>
+                                <w:t xml:space="preserve">Has successfully </w:t>
+                              </w:r>
+                              <w:r>
+                                <w:rPr>
+                                  <w:rFonts w:ascii="Times New Roman" w:hAnsi="Times New Roman" w:cs="Times New Roman"/>
+                                  <w:b/>
+                                  <w:sz w:val="28"/>
+                                  <w:szCs w:val="28"/>
+                                </w:rPr>
+                                <w:t>designed</w:t>
+                              </w:r>
+                              <w:r>
+                                <w:rPr>
+                                  <w:rFonts w:ascii="Times New Roman" w:hAnsi="Times New Roman" w:cs="Times New Roman"/>
+                                  <w:b/>
+                                  <w:sz w:val="28"/>
+                                  <w:szCs w:val="28"/>
+                                </w:rPr>
+                                <w:t xml:space="preserve"> and </w:t>
                               </w:r>
                               <w:r>
                                 <w:rPr>
@@ -1677,9 +1810,13 @@
                   <o:lock v:ext="edit" aspectratio="t"/>
                 </v:shapetype>
                 <v:shape id="Picture 4" o:spid="_x0000_s1030" type="#_x0000_t75" style="position:absolute;left:6448;top:-11101;width:65169;height:107325;visibility:visible;mso-wrap-style:square" o:gfxdata="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">
-                  <v:imagedata r:id="rId16" o:title=""/>
+                  <v:imagedata r:id="rId17" o:title=""/>
                   <v:path arrowok="t"/>
                 </v:shape>
+                <v:shapetype id="_x0000_t202" coordsize="21600,21600" o:spt="202" path="m,l,21600r21600,l21600,xe">
+                  <v:stroke joinstyle="miter"/>
+                  <v:path gradientshapeok="t" o:connecttype="rect"/>
+                </v:shapetype>
                 <v:shape id="Text Box 2" o:spid="_x0000_s1031" type="#_x0000_t202" style="position:absolute;left:13203;top:18462;width:56592;height:69880;visibility:visible;mso-wrap-style:square;v-text-anchor:top" o:gfxdata="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" filled="f" stroked="f">
                   <v:textbox>
                     <w:txbxContent>
@@ -1792,7 +1929,27 @@
                             <w:sz w:val="28"/>
                             <w:szCs w:val="28"/>
                           </w:rPr>
-                          <w:t xml:space="preserve">Has successfully Designed and </w:t>
+                          <w:t xml:space="preserve">Has successfully </w:t>
+                        </w:r>
+                        <w:bookmarkStart w:id="1" w:name="_GoBack"/>
+                        <w:bookmarkEnd w:id="1"/>
+                        <w:r>
+                          <w:rPr>
+                            <w:rFonts w:ascii="Times New Roman" w:hAnsi="Times New Roman" w:cs="Times New Roman"/>
+                            <w:b/>
+                            <w:sz w:val="28"/>
+                            <w:szCs w:val="28"/>
+                          </w:rPr>
+                          <w:t>designed</w:t>
+                        </w:r>
+                        <w:r>
+                          <w:rPr>
+                            <w:rFonts w:ascii="Times New Roman" w:hAnsi="Times New Roman" w:cs="Times New Roman"/>
+                            <w:b/>
+                            <w:sz w:val="28"/>
+                            <w:szCs w:val="28"/>
+                          </w:rPr>
+                          <w:t xml:space="preserve"> and </w:t>
                         </w:r>
                         <w:r>
                           <w:rPr>
@@ -5952,7 +6109,7 @@
 </file>
 
 <file path=customXml/itemProps1.xml><?xml version="1.0" encoding="utf-8"?>
-<ds:datastoreItem xmlns:ds="http://schemas.openxmlformats.org/officeDocument/2006/customXml" ds:itemID="{3D37C72B-DEF4-4A8B-9DC8-7F9B80366966}">
+<ds:datastoreItem xmlns:ds="http://schemas.openxmlformats.org/officeDocument/2006/customXml" ds:itemID="{9CC96225-8DA7-4658-9112-A127F2B7F1A4}">
   <ds:schemaRefs>
     <ds:schemaRef ds:uri="http://schemas.openxmlformats.org/officeDocument/2006/bibliography"/>
   </ds:schemaRefs>
